--- a/SE1P1.docx
+++ b/SE1P1.docx
@@ -128,13 +128,30 @@
       </w:r>
     </w:p>
     <w:p>
+      <w:pPr>
+        <w:rPr>
+          <w:u w:val="single"/>
+        </w:rPr>
+      </w:pPr>
       <w:r>
         <w:tab/>
       </w:r>
       <w:r>
+        <w:rPr>
+          <w:u w:val="single"/>
+        </w:rPr>
         <w:t>Stakeholder</w:t>
       </w:r>
       <w:r>
+        <w:rPr>
+          <w:u w:val="single"/>
+        </w:rPr>
+        <w:t>/Persona</w:t>
+      </w:r>
+      <w:r>
+        <w:rPr>
+          <w:u w:val="single"/>
+        </w:rPr>
         <w:t xml:space="preserve"> 1: </w:t>
       </w:r>
     </w:p>
@@ -151,6 +168,49 @@
       <w:r>
         <w:t xml:space="preserve"> </w:t>
       </w:r>
+    </w:p>
+    <w:p>
+      <w:pPr>
+        <w:ind w:left="708"/>
+      </w:pPr>
+      <w:r>
+        <w:t xml:space="preserve">Name: Steve </w:t>
+      </w:r>
+      <w:proofErr w:type="spellStart"/>
+      <w:r>
+        <w:t>Joblesse</w:t>
+      </w:r>
+      <w:proofErr w:type="spellEnd"/>
+      <w:r>
+        <w:t>, Alter: 40, Be</w:t>
+      </w:r>
+      <w:r>
+        <w:t xml:space="preserve">ruf: </w:t>
+      </w:r>
+      <w:proofErr w:type="gramStart"/>
+      <w:r>
+        <w:t>Feuerwehrmann</w:t>
+      </w:r>
+      <w:r>
+        <w:t>(</w:t>
+      </w:r>
+      <w:proofErr w:type="gramEnd"/>
+      <w:r>
+        <w:t>Angeheuert auf Schiff)</w:t>
+      </w:r>
+      <w:r>
+        <w:t xml:space="preserve">, Hobbys: </w:t>
+      </w:r>
+      <w:proofErr w:type="spellStart"/>
+      <w:r>
+        <w:t>Fitnesstudio</w:t>
+      </w:r>
+      <w:proofErr w:type="spellEnd"/>
+    </w:p>
+    <w:p>
+      <w:pPr>
+        <w:ind w:left="708"/>
+      </w:pPr>
       <w:r>
         <w:t>Brandschutzbeauftragter</w:t>
       </w:r>
@@ -160,19 +220,48 @@
       <w:r>
         <w:t>Legt besonderen Wert auf Zuverlässigkeit seiner Mitarbeiter. Wenig Ahnung von Technik und Umsetzung ist ihm egal.</w:t>
       </w:r>
+      <w:r>
+        <w:t xml:space="preserve"> In seiner Freizeit spielt er Videospiele auf seiner Konsole oder ist mit seiner Familie unterwegs und geht auch ins Fitnessstudio. Diese Person ist besonders handwerklich begabt, aber hat kaum bis keine Ahnung von Technik.</w:t>
+      </w:r>
+      <w:r>
+        <w:t xml:space="preserve"> </w:t>
+      </w:r>
+      <w:r>
+        <w:t xml:space="preserve">  </w:t>
+      </w:r>
     </w:p>
     <w:p>
       <w:pPr>
         <w:ind w:left="708"/>
       </w:pPr>
       <w:r>
+        <w:t>Interesse. Als Verantwortlicher für das BMS hat er ein Interesse an einem Benutzerfreundlichem BMS.</w:t>
+      </w:r>
+    </w:p>
+    <w:p>
+      <w:pPr>
+        <w:ind w:left="708"/>
+      </w:pPr>
+      <w:r>
         <w:rPr>
           <w:u w:val="single"/>
         </w:rPr>
         <w:t>Erwartungen:</w:t>
       </w:r>
       <w:r>
-        <w:t xml:space="preserve"> Das BMS soll einwandfrei funktionieren und alle Fehlermeldungen selbst Protokollieren, </w:t>
+        <w:t xml:space="preserve"> </w:t>
+      </w:r>
+      <w:r>
+        <w:t xml:space="preserve">(1) </w:t>
+      </w:r>
+      <w:r>
+        <w:t>Das BMS so</w:t>
+      </w:r>
+      <w:r>
+        <w:t xml:space="preserve">ll </w:t>
+      </w:r>
+      <w:r>
+        <w:t xml:space="preserve">Fehlermeldungen selbst Protokollieren, </w:t>
       </w:r>
       <w:r>
         <w:t>des Weiteren</w:t>
@@ -184,13 +273,46 @@
         <w:t>selbst</w:t>
       </w:r>
       <w:r>
-        <w:t xml:space="preserve"> den Admin Pingen bei Wartungsterminen. </w:t>
-      </w:r>
-      <w:r>
-        <w:t>Ausfälle sollen abgefangen werden und Back-Up Systeme sollen eingreifen, sowie Melden. Das BMS soll genau sagen wo der Brand ist und eigenständig den Brandschutz alarmieren, bei nicht Quittierung soll das Gesamte Schiff alarmiert werden. Die Benutzeroberfläche soll Laienfreundlich seien.</w:t>
-      </w:r>
-      <w:r>
-        <w:t xml:space="preserve"> Das Buchungssystem ist ihm egal, solange es funktioniert.</w:t>
+        <w:t xml:space="preserve"> den Admin Pingen bei Wartungsterminen</w:t>
+      </w:r>
+      <w:r>
+        <w:t xml:space="preserve"> (2)</w:t>
+      </w:r>
+      <w:r>
+        <w:t xml:space="preserve">. </w:t>
+      </w:r>
+      <w:r>
+        <w:t xml:space="preserve">Ausfälle sollen abgefangen werden und </w:t>
+      </w:r>
+      <w:r>
+        <w:t xml:space="preserve">(3) </w:t>
+      </w:r>
+      <w:r>
+        <w:t xml:space="preserve">Back-Up Systeme sollen eingreifen, sowie Melden. </w:t>
+      </w:r>
+      <w:r>
+        <w:t xml:space="preserve">(4) </w:t>
+      </w:r>
+      <w:r>
+        <w:t>Das BMS soll</w:t>
+      </w:r>
+      <w:r>
+        <w:t xml:space="preserve"> </w:t>
+      </w:r>
+      <w:r>
+        <w:t xml:space="preserve">sagen wo der Brand ist und eigenständig den Brandschutz alarmieren, bei nicht Quittierung soll das Gesamte Schiff alarmiert werden. </w:t>
+      </w:r>
+      <w:r>
+        <w:t xml:space="preserve">(5) </w:t>
+      </w:r>
+      <w:r>
+        <w:t>Die Benutzeroberfläche soll Laienfreundlich seien.</w:t>
+      </w:r>
+      <w:r>
+        <w:t xml:space="preserve"> </w:t>
+      </w:r>
+      <w:r>
+        <w:t xml:space="preserve"> </w:t>
       </w:r>
     </w:p>
     <w:p>
@@ -216,10 +338,25 @@
       <w:pPr>
         <w:ind w:left="708"/>
       </w:pPr>
-      <w:r>
+    </w:p>
+    <w:p>
+      <w:pPr>
+        <w:ind w:left="708"/>
+        <w:rPr>
+          <w:u w:val="single"/>
+        </w:rPr>
+      </w:pPr>
+      <w:r>
+        <w:rPr>
+          <w:u w:val="single"/>
+        </w:rPr>
+        <w:lastRenderedPageBreak/>
         <w:t>Stakeholder</w:t>
       </w:r>
       <w:r>
+        <w:rPr>
+          <w:u w:val="single"/>
+        </w:rPr>
         <w:t xml:space="preserve"> 2: </w:t>
       </w:r>
     </w:p>
@@ -231,52 +368,279 @@
         <w:rPr>
           <w:u w:val="single"/>
         </w:rPr>
-        <w:t>Infos:</w:t>
-      </w:r>
-      <w:r>
-        <w:t xml:space="preserve"> 29 Jahre alt, ist ein Elektriker-</w:t>
+        <w:t>Passagier</w:t>
+      </w:r>
+    </w:p>
+    <w:p>
+      <w:pPr>
+        <w:ind w:left="708"/>
+      </w:pPr>
+      <w:r>
+        <w:rPr>
+          <w:u w:val="single"/>
+        </w:rPr>
+        <w:t>Erwartungen:</w:t>
+      </w:r>
+      <w:r>
+        <w:t xml:space="preserve"> </w:t>
+      </w:r>
+      <w:r>
+        <w:t xml:space="preserve">(1) </w:t>
+      </w:r>
+      <w:r>
+        <w:t>Bedienerfreundliches UI</w:t>
+      </w:r>
+      <w:r>
+        <w:t>.</w:t>
+      </w:r>
+      <w:r>
+        <w:t xml:space="preserve"> </w:t>
+      </w:r>
+      <w:proofErr w:type="gramStart"/>
+      <w:r>
+        <w:t>(</w:t>
+      </w:r>
+      <w:proofErr w:type="gramEnd"/>
+      <w:r>
+        <w:t>2)</w:t>
+      </w:r>
+      <w:r>
+        <w:t xml:space="preserve"> Zum BUS ist dieser Person Wichtig, dass die Buchungen kategorisiert </w:t>
+      </w:r>
+      <w:r>
+        <w:t>sind,</w:t>
+      </w:r>
+      <w:r>
+        <w:t xml:space="preserve"> bspw. „</w:t>
       </w:r>
       <w:proofErr w:type="spellStart"/>
       <w:r>
-        <w:t>meister</w:t>
+        <w:t>Innenkabinne</w:t>
       </w:r>
       <w:proofErr w:type="spellEnd"/>
       <w:r>
-        <w:t xml:space="preserve"> mit Schwerpunkten auf Kaufmännischen Aspekten. Jung und leistungsorientiert.</w:t>
+        <w:t>“ und „Balkonkabine“.</w:t>
+      </w:r>
+      <w:r>
+        <w:t xml:space="preserve"> </w:t>
+      </w:r>
+      <w:r>
+        <w:t xml:space="preserve">(3) </w:t>
+      </w:r>
+      <w:r>
+        <w:t xml:space="preserve">Es soll eine Buchungs-App geben für Check-In und Check-Out. </w:t>
+      </w:r>
+      <w:r>
+        <w:t>(</w:t>
+      </w:r>
+      <w:r>
+        <w:t>4</w:t>
+      </w:r>
+      <w:r>
+        <w:t xml:space="preserve">) </w:t>
+      </w:r>
+      <w:r>
+        <w:t>Kundenfreundliche Stornierungsoptionen</w:t>
+      </w:r>
+      <w:r>
+        <w:t>.</w:t>
       </w:r>
     </w:p>
     <w:p>
       <w:pPr>
         <w:ind w:left="708"/>
       </w:pPr>
-      <w:r>
-        <w:rPr>
-          <w:u w:val="single"/>
-        </w:rPr>
-        <w:t>Erwartungen:</w:t>
+    </w:p>
+    <w:p>
+      <w:pPr>
+        <w:ind w:left="708"/>
+      </w:pPr>
+    </w:p>
+    <w:p>
+      <w:pPr>
+        <w:ind w:left="708"/>
+      </w:pPr>
+    </w:p>
+    <w:p>
+      <w:r>
+        <w:t>Aufgabe 2)</w:t>
+      </w:r>
+    </w:p>
+    <w:p/>
+    <w:p>
+      <w:r>
+        <w:t>BUS-Stickpunkte:</w:t>
+      </w:r>
+    </w:p>
+    <w:p>
+      <w:r>
+        <w:t>-Buchungs-Kategorisierung</w:t>
+      </w:r>
+      <w:r>
+        <w:t xml:space="preserve"> A</w:t>
+      </w:r>
+    </w:p>
+    <w:p>
+      <w:r>
+        <w:t>-BUS GUI</w:t>
       </w:r>
       <w:r>
         <w:t xml:space="preserve"> </w:t>
       </w:r>
-      <w:r>
-        <w:t xml:space="preserve">Das BMS soll funktionieren und Alarme auslösen können. Zum BUS ist dieser Person Wichtig, dass die Buchungen kategorisiert </w:t>
-      </w:r>
-      <w:r>
-        <w:t>sind,</w:t>
-      </w:r>
-      <w:r>
-        <w:t xml:space="preserve"> bspw. „</w:t>
+    </w:p>
+    <w:p>
+      <w:r>
+        <w:t xml:space="preserve">-24 Stunden </w:t>
+      </w:r>
+      <w:proofErr w:type="gramStart"/>
+      <w:r>
+        <w:t>Stornierbarkeit</w:t>
+      </w:r>
+      <w:r>
+        <w:t xml:space="preserve">  A</w:t>
+      </w:r>
+      <w:proofErr w:type="gramEnd"/>
+    </w:p>
+    <w:p>
+      <w:r>
+        <w:t>-Vollständiges Profil zum Buchen nötig</w:t>
+      </w:r>
+      <w:r>
+        <w:t xml:space="preserve"> A</w:t>
+      </w:r>
+    </w:p>
+    <w:p>
+      <w:r>
+        <w:t>-Fehler-</w:t>
       </w:r>
       <w:proofErr w:type="spellStart"/>
       <w:r>
-        <w:t>Innenkabinne</w:t>
+        <w:t>logging</w:t>
       </w:r>
       <w:proofErr w:type="spellEnd"/>
       <w:r>
-        <w:t>“ und „Balkonkabine“.</w:t>
-      </w:r>
-      <w:r>
-        <w:t xml:space="preserve"> Es soll eine Buchungs-App geben für Check-In und Check-Out. Alles soll bis vor 24 stunden der Fahrt stornierbar sein. Man kann nur Buchen mit einem vollständigen Profil (Mail, Adresse, Bankverbindung).</w:t>
+        <w:t xml:space="preserve"> </w:t>
+      </w:r>
+      <w:r>
+        <w:t>bei fehlerhaften Buchungen</w:t>
+      </w:r>
+    </w:p>
+    <w:p>
+      <w:r>
+        <w:t>-</w:t>
+      </w:r>
+      <w:r>
+        <w:t xml:space="preserve">Remote-Wartung soll möglich sein </w:t>
+      </w:r>
+    </w:p>
+    <w:p>
+      <w:r>
+        <w:t>BMS-Stichpunkte:</w:t>
+      </w:r>
+    </w:p>
+    <w:p>
+      <w:r>
+        <w:t>-Fehler-</w:t>
+      </w:r>
+      <w:proofErr w:type="spellStart"/>
+      <w:r>
+        <w:t>logging</w:t>
+      </w:r>
+      <w:proofErr w:type="spellEnd"/>
+      <w:r>
+        <w:t xml:space="preserve"> bei </w:t>
+      </w:r>
+      <w:proofErr w:type="spellStart"/>
+      <w:r>
+        <w:t>Hardwarfehlern</w:t>
+      </w:r>
+      <w:proofErr w:type="spellEnd"/>
+      <w:r>
+        <w:t xml:space="preserve"> </w:t>
+      </w:r>
+      <w:r>
+        <w:t>A</w:t>
+      </w:r>
+    </w:p>
+    <w:p>
+      <w:pPr>
+        <w:rPr>
+          <w:lang w:val="en-GB"/>
+        </w:rPr>
+      </w:pPr>
+      <w:r>
+        <w:rPr>
+          <w:lang w:val="en-GB"/>
+        </w:rPr>
+        <w:t xml:space="preserve">-Back-Up BMS für </w:t>
+      </w:r>
+      <w:proofErr w:type="spellStart"/>
+      <w:proofErr w:type="gramStart"/>
+      <w:r>
+        <w:rPr>
+          <w:lang w:val="en-GB"/>
+        </w:rPr>
+        <w:t>Notfall</w:t>
+      </w:r>
+      <w:proofErr w:type="spellEnd"/>
+      <w:r>
+        <w:rPr>
+          <w:lang w:val="en-GB"/>
+        </w:rPr>
+        <w:t xml:space="preserve">  A</w:t>
+      </w:r>
+      <w:proofErr w:type="gramEnd"/>
+    </w:p>
+    <w:p>
+      <w:r>
+        <w:t xml:space="preserve">-BMS </w:t>
+      </w:r>
+      <w:r>
+        <w:t>gibt an wo Brandherd ist/Betroffene Ebenen A</w:t>
+      </w:r>
+    </w:p>
+    <w:p>
+      <w:r>
+        <w:t>-Soll gesamtes Schiff alarmieren/Brücke Alarmieren A</w:t>
+      </w:r>
+    </w:p>
+    <w:p>
+      <w:r>
+        <w:t>-Low Maintenance A</w:t>
+      </w:r>
+    </w:p>
+    <w:p>
+      <w:r>
+        <w:t xml:space="preserve">-Meldesystem Hardware soll </w:t>
+      </w:r>
+      <w:proofErr w:type="spellStart"/>
+      <w:r>
+        <w:t>TüV</w:t>
+      </w:r>
+      <w:proofErr w:type="spellEnd"/>
+      <w:r>
+        <w:t xml:space="preserve"> </w:t>
+      </w:r>
+      <w:proofErr w:type="gramStart"/>
+      <w:r>
+        <w:t>Zertifiziert</w:t>
+      </w:r>
+      <w:proofErr w:type="gramEnd"/>
+      <w:r>
+        <w:t xml:space="preserve"> sein (LTS) A</w:t>
+      </w:r>
+    </w:p>
+    <w:p>
+      <w:r>
+        <w:t xml:space="preserve">-Alarmsystem soll I2C A </w:t>
+      </w:r>
+    </w:p>
+    <w:p>
+      <w:r>
+        <w:t xml:space="preserve">-Remote-Wartung muss möglich sein </w:t>
+      </w:r>
+      <w:r>
+        <w:t>A</w:t>
       </w:r>
     </w:p>
     <w:p>
@@ -284,117 +648,7 @@
         <w:ind w:left="708"/>
       </w:pPr>
       <w:r>
-        <w:rPr>
-          <w:u w:val="single"/>
-        </w:rPr>
-        <w:lastRenderedPageBreak/>
-        <w:t>Häufige Einwände:</w:t>
-      </w:r>
-      <w:r>
-        <w:t xml:space="preserve"> Buchungen und Zahlung müssen alle erfolgreich sein und bestätigt. Das Buchungssystem soll keine Downtime haben und soll wartungsfreundlich sein. Angebote sollen individuell angepasst sein (Familien Angebote, Flitterwochen).</w:t>
-      </w:r>
-    </w:p>
-    <w:p>
-      <w:pPr>
-        <w:ind w:left="708"/>
-      </w:pPr>
-    </w:p>
-    <w:p>
-      <w:r>
-        <w:t>Aufgabe 2)</w:t>
-      </w:r>
-    </w:p>
-    <w:p>
-      <w:pPr>
-        <w:ind w:left="708"/>
-      </w:pPr>
-      <w:r>
-        <w:t>BUS ist dieser Person Wichtig, dass die Buchungen kategorisiert sind, bspw. „</w:t>
-      </w:r>
-      <w:proofErr w:type="spellStart"/>
-      <w:r>
-        <w:t>Innenkabinne</w:t>
-      </w:r>
-      <w:proofErr w:type="spellEnd"/>
-      <w:r>
-        <w:t>“ und „Balkonkabine“. Es soll eine Buchungs-App geben für Check-In und Check-Out. Alles soll bis vor 24 stunden der Fahrt stornierbar sein. Man kann nur Buchen mit einem vollständigen Profil (Mail, Adresse, Bankverbindung</w:t>
-      </w:r>
-      <w:r>
-        <w:t>, Name, Alter, Personenzahl</w:t>
-      </w:r>
-      <w:r>
-        <w:t>). Das BMS soll einwandfrei funktionieren und alle Fehlermeldungen selbst Protokollieren, des Weiteren soll er selbst den Admin Pingen bei Wartungsterminen. Ausfälle sollen abgefangen werden und Back-Up Systeme sollen eingreifen, sowie Melden. Das BMS soll genau sagen wo der Brand ist und eigenständig den Brandschutz alarmieren, bei nicht Quittierung soll das Gesamte Schiff alarmiert werden. Die Benutzeroberfläche soll Laienfreundlich seien. Das Buchungssystem ist ihm egal, solange es funktioniert.</w:t>
-      </w:r>
-    </w:p>
-    <w:p>
-      <w:pPr>
-        <w:ind w:left="708"/>
-      </w:pPr>
-      <w:r>
-        <w:t xml:space="preserve">Die Hardware muss dabei vom </w:t>
-      </w:r>
-      <w:r>
-        <w:t>modern</w:t>
-      </w:r>
-      <w:r>
-        <w:t xml:space="preserve"> </w:t>
-      </w:r>
-      <w:r>
-        <w:t>sein</w:t>
-      </w:r>
-      <w:r>
-        <w:t xml:space="preserve"> und </w:t>
-      </w:r>
-      <w:proofErr w:type="spellStart"/>
-      <w:r>
-        <w:t>TüV</w:t>
-      </w:r>
-      <w:proofErr w:type="spellEnd"/>
-      <w:r>
-        <w:t xml:space="preserve"> geprüft. </w:t>
-      </w:r>
-      <w:r>
-        <w:t xml:space="preserve">Sie sollte dabei </w:t>
-      </w:r>
-      <w:proofErr w:type="spellStart"/>
-      <w:r>
-        <w:t>low</w:t>
-      </w:r>
-      <w:proofErr w:type="spellEnd"/>
-      <w:r>
-        <w:t xml:space="preserve"> </w:t>
-      </w:r>
-      <w:proofErr w:type="spellStart"/>
-      <w:r>
-        <w:t>maintenance</w:t>
-      </w:r>
-      <w:proofErr w:type="spellEnd"/>
-      <w:r>
-        <w:t xml:space="preserve"> sein.</w:t>
-      </w:r>
-      <w:r>
-        <w:t xml:space="preserve"> Die Alarmanlagen sollen miteinander </w:t>
-      </w:r>
-      <w:proofErr w:type="spellStart"/>
-      <w:r>
-        <w:t>Kommunizieren</w:t>
-      </w:r>
-      <w:proofErr w:type="spellEnd"/>
-      <w:r>
-        <w:t xml:space="preserve"> können, sowie mit den Sprinkleranlagen. </w:t>
-      </w:r>
-    </w:p>
-    <w:p>
-      <w:pPr>
-        <w:ind w:left="708"/>
-      </w:pPr>
-    </w:p>
-    <w:p>
-      <w:pPr>
-        <w:ind w:left="708"/>
-      </w:pPr>
-      <w:r>
-        <w:t>Risiken: Deadlocks dürfen nicht passieren und das System darf keine Downtime haben. Sie soll monatelang laufen können was zu Problemen führen kann. Insbesondere Lebenszeit der Batterien und IPC können schieflaufen. Bei Fehlern können Menschenleben verloren gehen. Ein weiteres Problem sollte auch die remote Wartung des Systems werden da Schiffe oft sehr weit weg sind und die Verbindung nicht an allen Orten gut.</w:t>
+        <w:t>Test = T, Anforderung = A</w:t>
       </w:r>
     </w:p>
     <w:p>
@@ -409,8 +663,10 @@
           <w:lang w:val="en-US"/>
         </w:rPr>
       </w:pPr>
-      <w:r>
-        <w:object w:dxaOrig="1505" w:dyaOrig="982" w14:anchorId="3DD4E6F9">
+    </w:p>
+    <w:p>
+      <w:r>
+        <w:object w:dxaOrig="3473" w:dyaOrig="819" w14:anchorId="3D0CE7CC">
           <v:shapetype id="_x0000_t75" coordsize="21600,21600" o:spt="75" o:preferrelative="t" path="m@4@5l@4@11@9@11@9@5xe" filled="f" stroked="f">
             <v:stroke joinstyle="miter"/>
             <v:formulas>
@@ -430,19 +686,17 @@
             <v:path o:extrusionok="f" gradientshapeok="t" o:connecttype="rect"/>
             <o:lock v:ext="edit" aspectratio="t"/>
           </v:shapetype>
-          <v:shape id="_x0000_i1025" type="#_x0000_t75" style="width:75.5pt;height:49pt" o:ole="">
+          <v:shape id="_x0000_i1026" type="#_x0000_t75" style="width:173.55pt;height:40.8pt" o:ole="">
             <v:imagedata r:id="rId5" o:title=""/>
           </v:shape>
-          <o:OLEObject Type="Embed" ProgID="Package" ShapeID="_x0000_i1025" DrawAspect="Icon" ObjectID="_1806867327" r:id="rId6"/>
+          <o:OLEObject Type="Embed" ProgID="Package" ShapeID="_x0000_i1026" DrawAspect="Content" ObjectID="_1806999273" r:id="rId6"/>
         </w:object>
       </w:r>
     </w:p>
     <w:p/>
     <w:p/>
-    <w:p/>
-    <w:p>
-      <w:r>
-        <w:lastRenderedPageBreak/>
+    <w:p>
+      <w:r>
         <w:t>Aufgabe 4)</w:t>
       </w:r>
     </w:p>
@@ -460,9 +714,11 @@
       <w:r>
         <w:t xml:space="preserve"> </w:t>
       </w:r>
-      <w:r>
-        <w:t>Transaktion</w:t>
-      </w:r>
+      <w:proofErr w:type="spellStart"/>
+      <w:r>
+        <w:t>Buchungs</w:t>
+      </w:r>
+      <w:proofErr w:type="spellEnd"/>
       <w:r>
         <w:t xml:space="preserve"> Historie muss einsehbar seien für den Nutzer.</w:t>
       </w:r>
@@ -491,21 +747,16 @@
       </w:r>
       <w:proofErr w:type="spellEnd"/>
       <w:r>
+        <w:t xml:space="preserve"> an den Buchenden</w:t>
+      </w:r>
+      <w:r>
         <w:t xml:space="preserve"> </w:t>
       </w:r>
       <w:r>
-        <w:t>geben,</w:t>
-      </w:r>
-      <w:r>
-        <w:t xml:space="preserve"> wenn es </w:t>
-      </w:r>
-      <w:proofErr w:type="gramStart"/>
-      <w:r>
-        <w:t>soweit</w:t>
-      </w:r>
-      <w:proofErr w:type="gramEnd"/>
-      <w:r>
-        <w:t xml:space="preserve"> ist.</w:t>
+        <w:t>geben</w:t>
+      </w:r>
+      <w:r>
+        <w:t>.</w:t>
       </w:r>
     </w:p>
     <w:p>
@@ -577,24 +828,43 @@
         <w:pStyle w:val="Listenabsatz"/>
       </w:pPr>
       <w:r>
-        <w:t xml:space="preserve">7. Die </w:t>
+        <w:t xml:space="preserve">7. </w:t>
+      </w:r>
+      <w:r>
+        <w:t>Buchungen können als Download via check/</w:t>
       </w:r>
       <w:proofErr w:type="spellStart"/>
       <w:r>
+        <w:t>Checkout</w:t>
+      </w:r>
+      <w:proofErr w:type="spellEnd"/>
+      <w:r>
+        <w:t xml:space="preserve"> angeboten werden</w:t>
+      </w:r>
+    </w:p>
+    <w:p>
+      <w:pPr>
+        <w:pStyle w:val="Listenabsatz"/>
+      </w:pPr>
+      <w:r>
+        <w:t xml:space="preserve">8. Die </w:t>
+      </w:r>
+      <w:proofErr w:type="spellStart"/>
+      <w:r>
         <w:t>ChekIn</w:t>
       </w:r>
       <w:proofErr w:type="spellEnd"/>
       <w:r>
-        <w:t xml:space="preserve">-/Out-App soll </w:t>
-      </w:r>
-      <w:r>
-        <w:t>Formulare</w:t>
-      </w:r>
-      <w:r>
-        <w:t xml:space="preserve"> der App</w:t>
-      </w:r>
-      <w:r>
-        <w:t xml:space="preserve"> als Download anbieten.</w:t>
+        <w:t>-/Out-App</w:t>
+      </w:r>
+      <w:r>
+        <w:t xml:space="preserve"> soll Warnmeldungen in </w:t>
+      </w:r>
+      <w:r>
+        <w:t>Echtzeit</w:t>
+      </w:r>
+      <w:r>
+        <w:t xml:space="preserve"> geben und Rettungswege markieren in einer In-App Karte.</w:t>
       </w:r>
     </w:p>
     <w:p>
@@ -602,24 +872,10 @@
         <w:pStyle w:val="Listenabsatz"/>
       </w:pPr>
       <w:r>
-        <w:t xml:space="preserve">8. Die </w:t>
-      </w:r>
-      <w:proofErr w:type="spellStart"/>
-      <w:r>
-        <w:t>ChekIn</w:t>
-      </w:r>
-      <w:proofErr w:type="spellEnd"/>
-      <w:r>
-        <w:t>-/Out-App</w:t>
-      </w:r>
-      <w:r>
-        <w:t xml:space="preserve"> soll Warnmeldungen in </w:t>
-      </w:r>
-      <w:r>
-        <w:t>Echtzeit</w:t>
-      </w:r>
-      <w:r>
-        <w:t xml:space="preserve"> geben und Rettungswege markieren in einer In-App Karte.</w:t>
+        <w:t>9</w:t>
+      </w:r>
+      <w:r>
+        <w:t xml:space="preserve"> Die Bedienbarkeit soll verständlich sein</w:t>
       </w:r>
     </w:p>
     <w:p>
@@ -627,13 +883,24 @@
         <w:pStyle w:val="Listenabsatz"/>
       </w:pPr>
       <w:r>
-        <w:t xml:space="preserve">9. Das Buchungssystem soll simpel </w:t>
-      </w:r>
-      <w:r>
-        <w:t>seien (</w:t>
-      </w:r>
-      <w:r>
-        <w:t>Nur Profil -&gt; Kabine -&gt; Zeit -&gt; Zahlung).</w:t>
+        <w:t xml:space="preserve">10. </w:t>
+      </w:r>
+      <w:r>
+        <w:t>B</w:t>
+      </w:r>
+      <w:r>
+        <w:t>U</w:t>
+      </w:r>
+      <w:r>
+        <w:t>S APP muss auf And</w:t>
+      </w:r>
+      <w:r>
+        <w:t>roid und IOS laufen</w:t>
+      </w:r>
+    </w:p>
+    <w:p>
+      <w:r>
+        <w:t>b)</w:t>
       </w:r>
     </w:p>
     <w:p>
@@ -641,24 +908,7 @@
         <w:pStyle w:val="Listenabsatz"/>
       </w:pPr>
       <w:r>
-        <w:t>10. Ein Kundensupport der Buchungsverwal</w:t>
-      </w:r>
-      <w:r>
-        <w:t>t</w:t>
-      </w:r>
-      <w:r>
-        <w:t xml:space="preserve">ung soll 24/7/365 </w:t>
-      </w:r>
-      <w:r>
-        <w:t>e</w:t>
-      </w:r>
-      <w:r>
-        <w:t>rreichbar seien.</w:t>
-      </w:r>
-    </w:p>
-    <w:p>
-      <w:r>
-        <w:t>b)</w:t>
+        <w:t>1. Nutzer soll über eine GUI interagieren können.</w:t>
       </w:r>
     </w:p>
     <w:p>
@@ -666,7 +916,10 @@
         <w:pStyle w:val="Listenabsatz"/>
       </w:pPr>
       <w:r>
-        <w:t>1. Nutzer soll über eine GUI interagieren können.</w:t>
+        <w:t xml:space="preserve">2. </w:t>
+      </w:r>
+      <w:r>
+        <w:t>Zum System gehört die BMS sowie die BUS und die dazugehören Warnmelder.</w:t>
       </w:r>
     </w:p>
     <w:p>
@@ -674,10 +927,7 @@
         <w:pStyle w:val="Listenabsatz"/>
       </w:pPr>
       <w:r>
-        <w:t xml:space="preserve">2. </w:t>
-      </w:r>
-      <w:r>
-        <w:t>Zum System gehört die BMS sowie die BUS und die dazugehören Warnmelder und das Mainframe der Bank-Database.</w:t>
+        <w:t>3. Die Hardware soll über einen Admin in der BMS Trennbar seien.</w:t>
       </w:r>
     </w:p>
     <w:p>
@@ -685,7 +935,7 @@
         <w:pStyle w:val="Listenabsatz"/>
       </w:pPr>
       <w:r>
-        <w:t>3. Die Hardware soll über einen Admin in der BMS Trennbar seien.</w:t>
+        <w:t>4. Man soll mit dem System über eine GUI interagieren können.</w:t>
       </w:r>
     </w:p>
     <w:p>
@@ -693,7 +943,10 @@
         <w:pStyle w:val="Listenabsatz"/>
       </w:pPr>
       <w:r>
-        <w:t>4. Man soll mit dem System über eine GUI interagieren können.</w:t>
+        <w:t xml:space="preserve">5. </w:t>
+      </w:r>
+      <w:r>
+        <w:t>Hardware soll auflistbar sein.</w:t>
       </w:r>
     </w:p>
     <w:p>
@@ -701,7 +954,7 @@
         <w:pStyle w:val="Listenabsatz"/>
       </w:pPr>
       <w:r>
-        <w:t>5. Es soll alles über eine Liste abrufbar seien.</w:t>
+        <w:t>6. Das Main-BMS soll im Notfall durch ein Sekundären-BMS ablösbar seien.</w:t>
       </w:r>
     </w:p>
     <w:p>
@@ -709,7 +962,10 @@
         <w:pStyle w:val="Listenabsatz"/>
       </w:pPr>
       <w:r>
-        <w:t>6. Das Main-BMS soll im Notfall durch ein Sekundären-BMS ablösbar seien.</w:t>
+        <w:t xml:space="preserve">7. </w:t>
+      </w:r>
+      <w:r>
+        <w:t xml:space="preserve">Das BMS darf zu keinem Zeitpunkt runterfahren, auch nicht während einer Wartung. </w:t>
       </w:r>
     </w:p>
     <w:p>
@@ -717,10 +973,7 @@
         <w:pStyle w:val="Listenabsatz"/>
       </w:pPr>
       <w:r>
-        <w:t xml:space="preserve">7. </w:t>
-      </w:r>
-      <w:r>
-        <w:t xml:space="preserve">Das BMS darf zu keinem Zeitpunkt runterfahren, auch nicht während einer Wartung. </w:t>
+        <w:t>8. Das BMS soll Rettungswege Markieren.</w:t>
       </w:r>
     </w:p>
     <w:p>
@@ -728,7 +981,7 @@
         <w:pStyle w:val="Listenabsatz"/>
       </w:pPr>
       <w:r>
-        <w:t>8. Das BMS soll Rettungswege Markieren.</w:t>
+        <w:t xml:space="preserve">9. Warnanlagen sollen im Brandherd losgehen und bei nicht Quittierung der Administrativen auch die gesamte Fähre alarmieren. </w:t>
       </w:r>
     </w:p>
     <w:p>
@@ -736,15 +989,10 @@
         <w:pStyle w:val="Listenabsatz"/>
       </w:pPr>
       <w:r>
-        <w:t xml:space="preserve">9. Warnanlagen sollen im Brandherd losgehen und bei nicht Quittierung der Administrativen auch die gesamte Fähre alarmieren. </w:t>
-      </w:r>
-    </w:p>
-    <w:p>
-      <w:pPr>
-        <w:pStyle w:val="Listenabsatz"/>
-      </w:pPr>
-      <w:r>
-        <w:t>10. Ein Kundensupport des BMS soll 24/7/365 erreichbar seien.</w:t>
+        <w:t>10.</w:t>
+      </w:r>
+      <w:r>
+        <w:t xml:space="preserve"> Sicherheitskonzept muss gegeben sein.</w:t>
       </w:r>
     </w:p>
     <w:p/>
